--- a/法令ファイル/簡素で効率的な政府を実現するための行政改革の推進に関する法律/簡素で効率的な政府を実現するための行政改革の推進に関する法律（平成十八年法律第四十七号）.docx
+++ b/法令ファイル/簡素で効率的な政府を実現するための行政改革の推進に関する法律/簡素で効率的な政府を実現するための行政改革の推進に関する法律（平成十八年法律第四十七号）.docx
@@ -86,188 +86,132 @@
     <w:p>
       <w:r>
         <w:t>政策金融改革は、次に掲げる基本方針に基づき、平成二十年度において、現行政策金融機関（商工組合中央金庫、国民生活金融公庫、農林漁業金融公庫、中小企業金融公庫、公営企業金融公庫、沖縄振興開発金融公庫、国際協力銀行及び日本政策投資銀行をいう。以下同じ。）の組織及び機能を再編成し、その政策金融の機能を、新たに設立する一の政策金融機関（以下「新政策金融機関」という。）に担わせることにより行われるものとする。</w:t>
-      </w:r>
-    </w:p>
-    <w:p>
-      <w:pPr>
-        <w:pStyle w:val="Heading6"/>
+        <w:br/>
+        <w:t>ただし、国際協力銀行の政府開発援助に係る機能については、現行政策金融機関の政策金融の機能から分離して独立行政法人国際協力機構に担わせるものとし、沖縄振興開発金融公庫については、第十一条の定めるところによる。</w:t>
+      </w:r>
+    </w:p>
+    <w:p>
+      <w:pPr>
+        <w:pStyle w:val="ListBullet"/>
         <w:ind w:left="880"/>
       </w:pPr>
       <w:r>
         <w:t>一</w:t>
-      </w:r>
-    </w:p>
-    <w:p>
-      <w:pPr>
+        <w:br/>
+        <w:t>新政策金融機関の政策金融の機能は、国民一般、中小企業者及び農林水産業者の資金調達を支援する機能並びに我が国にとって重要な資源の海外における開発及び取得を促進し、並びに我が国の産業の国際競争力の維持及び向上を図る機能に限定するものとする。</w:t>
+      </w:r>
+    </w:p>
+    <w:p>
+      <w:pPr>
+        <w:pStyle w:val="ListBullet"/>
         <w:ind w:left="880"/>
       </w:pPr>
       <w:r>
-        <w:t>新政策金融機関の政策金融の機能は、国民一般、中小企業者及び農林水産業者の資金調達を支援する機能並びに我が国にとって重要な資源の海外における開発及び取得を促進し、並びに我が国の産業の国際競争力の維持及び向上を図る機能に限定するものとする。</w:t>
-      </w:r>
-    </w:p>
-    <w:p>
-      <w:pPr>
-        <w:pStyle w:val="Heading6"/>
+        <w:t>二</w:t>
+        <w:br/>
+        <w:t>政策金融に係る貸付金については、平成二十年度末における新政策金融機関の貸付金の残高及び沖縄振興開発金融公庫の貸付金の残高の合計額の同年度の国内総生産（国際連合の定める基準に準拠して内閣府が作成する国民経済計算の体系における国内総生産をいう。以下同じ。）の額に占める割合が、平成十六年度末における現行政策金融機関の貸付金の残高の同年度の国内総生産の額に占める割合の二分の一以下となるようにするものとする。</w:t>
+      </w:r>
+    </w:p>
+    <w:p>
+      <w:pPr>
+        <w:pStyle w:val="ListBullet"/>
         <w:ind w:left="880"/>
       </w:pPr>
       <w:r>
+        <w:t>三</w:t>
+        <w:br/>
+        <w:t>現行政策金融機関の負債の総額が資産の総額を超える場合におけるその超過額又は新政策金融機関に生じた損失であって、これらの経営責任に帰すべきものを補てんするための補助金（交付金、補給金その他の給付金を含む。）の交付その他の国の負担となる財政上の措置は、行わないものとする。</w:t>
+      </w:r>
+    </w:p>
+    <w:p>
+      <w:pPr>
+        <w:pStyle w:val="ListBullet"/>
+        <w:ind w:left="880"/>
+      </w:pPr>
+      <w:r>
+        <w:t>四</w:t>
+        <w:br/>
+        <w:t>内外の金融秩序の混乱又は大規模な災害、テロリズム若しくは感染症等による被害に対処するために必要な金融について、新政策金融機関及び第六条第一項に規定する機関その他の金融機関により迅速かつ円滑に行われることを可能とする体制を整備するものとする。</w:t>
+      </w:r>
+    </w:p>
+    <w:p>
+      <w:pPr>
+        <w:pStyle w:val="Heading4"/>
+      </w:pPr>
+      <w:r>
+        <w:t>第五条（新政策金融機関の在り方）</w:t>
+      </w:r>
+    </w:p>
+    <w:p>
+      <w:r>
+        <w:t>新政策金融機関は、次に掲げる組織及び業務の在り方を踏まえて、設立されるものとする。</w:t>
+      </w:r>
+    </w:p>
+    <w:p>
+      <w:pPr>
+        <w:pStyle w:val="ListBullet"/>
+        <w:ind w:left="880"/>
+      </w:pPr>
+      <w:r>
+        <w:t>一</w:t>
+        <w:br/>
+        <w:t>特別の法律により特別の設立行為をもって設立される株式会社又は独立行政法人（独立行政法人通則法（平成十一年法律第百三号）第二条第一項に規定する独立行政法人をいう。以下同じ。）若しくはこれに類する法人とするものとする。</w:t>
+      </w:r>
+    </w:p>
+    <w:p>
+      <w:pPr>
+        <w:pStyle w:val="ListBullet"/>
+        <w:ind w:left="880"/>
+      </w:pPr>
+      <w:r>
         <w:t>二</w:t>
-      </w:r>
-    </w:p>
-    <w:p>
-      <w:pPr>
+        <w:br/>
+        <w:t>明確な経営責任の下で運営され、経営内容に関する情報の公開を徹底するものとする。</w:t>
+      </w:r>
+    </w:p>
+    <w:p>
+      <w:pPr>
+        <w:pStyle w:val="ListBullet"/>
         <w:ind w:left="880"/>
       </w:pPr>
       <w:r>
-        <w:t>政策金融に係る貸付金については、平成二十年度末における新政策金融機関の貸付金の残高及び沖縄振興開発金融公庫の貸付金の残高の合計額の同年度の国内総生産（国際連合の定める基準に準拠して内閣府が作成する国民経済計算の体系における国内総生産をいう。以下同じ。）の額に占める割合が、平成十六年度末における現行政策金融機関の貸付金の残高の同年度の国内総生産の額に占める割合の二分の一以下となるようにするものとする。</w:t>
-      </w:r>
-    </w:p>
-    <w:p>
-      <w:pPr>
-        <w:pStyle w:val="Heading6"/>
+        <w:t>三</w:t>
+        <w:br/>
+        <w:t>新政策金融機関の経営責任者は、これを適正かつ効率的に運営するため、設立の目的及びその担う金融業務に照らし必要と認められる識見及び能力を有する者のうちから選任されるものとし、特定の公務の経歴を有する者が固定的に選任されることがないよう十分に配慮するものとする。</w:t>
+      </w:r>
+    </w:p>
+    <w:p>
+      <w:pPr>
+        <w:pStyle w:val="ListBullet"/>
         <w:ind w:left="880"/>
       </w:pPr>
       <w:r>
-        <w:t>三</w:t>
-      </w:r>
-    </w:p>
-    <w:p>
-      <w:pPr>
+        <w:t>四</w:t>
+        <w:br/>
+        <w:t>組織については、簡素かつ効率的なものとすることを基本とし、国内金融の業務を行う部門と国際金融の業務を行う部門とに大別して、当該部門ごとに専門的能力を有する職員の配置及び育成を可能とするものとする。</w:t>
+        <w:br/>
+        <w:t>この場合において、国内金融の業務を行う部門にあっては、当該業務の態様に応じた区分を明確にしてその内部組織を編成するものとし、国際金融の業務を行う部門にあっては、当該業務を行ってきた現行政策金融機関の外国における信用が維持され、当該業務を主体的に遂行することを可能とする体制を整備するものとする。</w:t>
+      </w:r>
+    </w:p>
+    <w:p>
+      <w:pPr>
+        <w:pStyle w:val="ListBullet"/>
         <w:ind w:left="880"/>
       </w:pPr>
       <w:r>
-        <w:t>現行政策金融機関の負債の総額が資産の総額を超える場合におけるその超過額又は新政策金融機関に生じた損失であって、これらの経営責任に帰すべきものを補てんするための補助金（交付金、補給金その他の給付金を含む。）の交付その他の国の負担となる財政上の措置は、行わないものとする。</w:t>
-      </w:r>
-    </w:p>
-    <w:p>
-      <w:pPr>
-        <w:pStyle w:val="Heading6"/>
+        <w:t>五</w:t>
+        <w:br/>
+        <w:t>業務については、現行政策金融機関から承継する業務（統合する現行政策金融機関から承継する債権の管理及び回収を含む。）及び前条第四号に規定する金融に係る業務とするものとし、債務の一部の保証、貸付債権の譲受けその他の業務の推進を図ることにより、一般の金融機関が行う金融を補完することを旨として行われるものとする。</w:t>
+      </w:r>
+    </w:p>
+    <w:p>
+      <w:pPr>
+        <w:pStyle w:val="ListBullet"/>
         <w:ind w:left="880"/>
       </w:pPr>
       <w:r>
-        <w:t>四</w:t>
-      </w:r>
-    </w:p>
-    <w:p>
-      <w:pPr>
-        <w:ind w:left="880"/>
-      </w:pPr>
-      <w:r>
-        <w:t>内外の金融秩序の混乱又は大規模な災害、テロリズム若しくは感染症等による被害に対処するために必要な金融について、新政策金融機関及び第六条第一項に規定する機関その他の金融機関により迅速かつ円滑に行われることを可能とする体制を整備するものとする。</w:t>
-      </w:r>
-    </w:p>
-    <w:p>
-      <w:pPr>
-        <w:pStyle w:val="Heading4"/>
-      </w:pPr>
-      <w:r>
-        <w:t>第五条（新政策金融機関の在り方）</w:t>
-      </w:r>
-    </w:p>
-    <w:p>
-      <w:r>
-        <w:t>新政策金融機関は、次に掲げる組織及び業務の在り方を踏まえて、設立されるものとする。</w:t>
-      </w:r>
-    </w:p>
-    <w:p>
-      <w:pPr>
-        <w:pStyle w:val="Heading6"/>
-        <w:ind w:left="880"/>
-      </w:pPr>
-      <w:r>
-        <w:t>一</w:t>
-      </w:r>
-    </w:p>
-    <w:p>
-      <w:pPr>
-        <w:ind w:left="880"/>
-      </w:pPr>
-      <w:r>
-        <w:t>特別の法律により特別の設立行為をもって設立される株式会社又は独立行政法人（独立行政法人通則法（平成十一年法律第百三号）第二条第一項に規定する独立行政法人をいう。以下同じ。）若しくはこれに類する法人とするものとする。</w:t>
-      </w:r>
-    </w:p>
-    <w:p>
-      <w:pPr>
-        <w:pStyle w:val="Heading6"/>
-        <w:ind w:left="880"/>
-      </w:pPr>
-      <w:r>
-        <w:t>二</w:t>
-      </w:r>
-    </w:p>
-    <w:p>
-      <w:pPr>
-        <w:ind w:left="880"/>
-      </w:pPr>
-      <w:r>
-        <w:t>明確な経営責任の下で運営され、経営内容に関する情報の公開を徹底するものとする。</w:t>
-      </w:r>
-    </w:p>
-    <w:p>
-      <w:pPr>
-        <w:pStyle w:val="Heading6"/>
-        <w:ind w:left="880"/>
-      </w:pPr>
-      <w:r>
-        <w:t>三</w:t>
-      </w:r>
-    </w:p>
-    <w:p>
-      <w:pPr>
-        <w:ind w:left="880"/>
-      </w:pPr>
-      <w:r>
-        <w:t>新政策金融機関の経営責任者は、これを適正かつ効率的に運営するため、設立の目的及びその担う金融業務に照らし必要と認められる識見及び能力を有する者のうちから選任されるものとし、特定の公務の経歴を有する者が固定的に選任されることがないよう十分に配慮するものとする。</w:t>
-      </w:r>
-    </w:p>
-    <w:p>
-      <w:pPr>
-        <w:pStyle w:val="Heading6"/>
-        <w:ind w:left="880"/>
-      </w:pPr>
-      <w:r>
-        <w:t>四</w:t>
-      </w:r>
-    </w:p>
-    <w:p>
-      <w:pPr>
-        <w:ind w:left="880"/>
-      </w:pPr>
-      <w:r>
-        <w:t>組織については、簡素かつ効率的なものとすることを基本とし、国内金融の業務を行う部門と国際金融の業務を行う部門とに大別して、当該部門ごとに専門的能力を有する職員の配置及び育成を可能とするものとする。</w:t>
-      </w:r>
-    </w:p>
-    <w:p>
-      <w:pPr>
-        <w:pStyle w:val="Heading6"/>
-        <w:ind w:left="880"/>
-      </w:pPr>
-      <w:r>
-        <w:t>五</w:t>
-      </w:r>
-    </w:p>
-    <w:p>
-      <w:pPr>
-        <w:ind w:left="880"/>
-      </w:pPr>
-      <w:r>
-        <w:t>業務については、現行政策金融機関から承継する業務（統合する現行政策金融機関から承継する債権の管理及び回収を含む。）及び前条第四号に規定する金融に係る業務とするものとし、債務の一部の保証、貸付債権の譲受けその他の業務の推進を図ることにより、一般の金融機関が行う金融を補完することを旨として行われるものとする。</w:t>
-      </w:r>
-    </w:p>
-    <w:p>
-      <w:pPr>
-        <w:pStyle w:val="Heading6"/>
-        <w:ind w:left="880"/>
-      </w:pPr>
-      <w:r>
         <w:t>六</w:t>
-      </w:r>
-    </w:p>
-    <w:p>
-      <w:pPr>
-        <w:ind w:left="880"/>
-      </w:pPr>
-      <w:r>
+        <w:br/>
         <w:t>業務の実施状況について的確な評価及び監視を行う体制を整備し、業務の必要性の有無及びこれを民間にゆだねることの適否についての見直し並びに貸付金の残高の継続的な縮小を行うことを可能とするものとする。</w:t>
       </w:r>
     </w:p>
@@ -376,6 +320,8 @@
       </w:pPr>
       <w:r>
         <w:t>国民生活金融公庫の業務（小規模事業者の経営の改善発達を支援するための資金及び生活衛生関係の営業者等に対する資金の貸付けを含む。）は、新政策金融機関に承継させる。</w:t>
+        <w:br/>
+        <w:t>ただし、教育資金の貸付けについては、低所得者の資金需要に配慮しつつ、貸付けの対象の範囲を縮小するものとする。</w:t>
       </w:r>
     </w:p>
     <w:p>
@@ -406,6 +352,8 @@
       </w:pPr>
       <w:r>
         <w:t>農林漁業金融公庫の業務は、新政策金融機関に承継させる。</w:t>
+        <w:br/>
+        <w:t>ただし、農林漁業者に対する長期かつ低利の資金の貸付けは、資本市場からの調達が困難な資金の貸付けに限定するものとし、農林漁業金融公庫法（昭和二十七年法律第三百五十五号）第十八条の二第一項第四号に規定する食品の製造等の事業を営む者に対する貸付けは、中小企業者に対する償還期間が十年を超える資金の貸付けに限定するものとする。</w:t>
       </w:r>
     </w:p>
     <w:p>
@@ -436,6 +384,8 @@
       </w:pPr>
       <w:r>
         <w:t>中小企業金融公庫の業務は、新政策金融機関に承継させる。</w:t>
+        <w:br/>
+        <w:t>ただし、中小企業金融公庫法（昭和二十八年法律第百三十八号）第十九条第一項第一号及び第二号に掲げる業務については、中小企業者一般を対象とするものは廃止するものとし、それ以外のものは、中小企業に関する重要な施策の目的に従って行われるものに限定するとともに、その承継後においても定期的に見直しを行い、必要性が低下したと認められる部分は廃止するものとする。</w:t>
       </w:r>
     </w:p>
     <w:p>
@@ -466,6 +416,8 @@
       </w:pPr>
       <w:r>
         <w:t>沖縄振興開発金融公庫の業務は、新政策金融機関に承継させる。</w:t>
+        <w:br/>
+        <w:t>ただし、平成二十年度において、沖縄の置かれた特殊な諸事情にかんがみ特に存続させる必要があるものを除き、日本政策投資銀行の業務に相当する業務は廃止し、国民生活金融公庫、農林漁業金融公庫及び中小企業金融公庫の業務に相当する業務については第八条第二項ただし書、第九条第二項ただし書及び前条第二項ただし書の規定に準じた措置を講ずるものとする。</w:t>
       </w:r>
     </w:p>
     <w:p>
@@ -530,99 +482,69 @@
     </w:p>
     <w:p>
       <w:pPr>
-        <w:pStyle w:val="Heading6"/>
+        <w:pStyle w:val="ListBullet"/>
         <w:ind w:left="880"/>
       </w:pPr>
       <w:r>
         <w:t>一</w:t>
-      </w:r>
-    </w:p>
-    <w:p>
-      <w:pPr>
+        <w:br/>
+        <w:t>現行政策金融機関の資産及び負債を厳正かつ詳細に評価し、新政策金融機関その他現行政策金融機関の業務を承継する機関が将来にわたり業務を円滑に遂行する上で必要がないと認められる資産で政府の出資に係るものについては、これを国庫に帰属させること。</w:t>
+      </w:r>
+    </w:p>
+    <w:p>
+      <w:pPr>
+        <w:pStyle w:val="ListBullet"/>
         <w:ind w:left="880"/>
       </w:pPr>
       <w:r>
-        <w:t>現行政策金融機関の資産及び負債を厳正かつ詳細に評価し、新政策金融機関その他現行政策金融機関の業務を承継する機関が将来にわたり業務を円滑に遂行する上で必要がないと認められる資産で政府の出資に係るものについては、これを国庫に帰属させること。</w:t>
-      </w:r>
-    </w:p>
-    <w:p>
-      <w:pPr>
-        <w:pStyle w:val="Heading6"/>
+        <w:t>二</w:t>
+        <w:br/>
+        <w:t>現行政策金融機関の行う資金の貸付けその他の業務の利用者及び現行政策金融機関が発行した債券の所有者の利益が不当に侵害されないようにすること。</w:t>
+      </w:r>
+    </w:p>
+    <w:p>
+      <w:pPr>
+        <w:pStyle w:val="Heading4"/>
+      </w:pPr>
+      <w:r>
+        <w:t>第十四条（独立行政法人等の融資等業務の見直し）</w:t>
+      </w:r>
+    </w:p>
+    <w:p>
+      <w:r>
+        <w:t>政府は、平成十八年度において、次に掲げる融資等業務（資金の貸付け、債務の保証、保険の引受け、出資若しくは利子の補給を行う業務又はこれに準ずる業務をいう。以下同じ。）の在り方について見直しを行うものとする。</w:t>
+      </w:r>
+    </w:p>
+    <w:p>
+      <w:pPr>
+        <w:pStyle w:val="ListBullet"/>
         <w:ind w:left="880"/>
       </w:pPr>
       <w:r>
+        <w:t>一</w:t>
+        <w:br/>
+        <w:t>独立行政法人のうち、平成十八年度から平成二十年度までの間に初めて中期目標の期間（独立行政法人通則法第二十九条第二項第一号に規定する中期目標の期間をいう。第五十二条において同じ。）が終了するものが、その目的を達成するために行う融資等業務</w:t>
+      </w:r>
+    </w:p>
+    <w:p>
+      <w:pPr>
+        <w:pStyle w:val="ListBullet"/>
+        <w:ind w:left="880"/>
+      </w:pPr>
+      <w:r>
         <w:t>二</w:t>
-      </w:r>
-    </w:p>
-    <w:p>
-      <w:pPr>
+        <w:br/>
+        <w:t>特殊法人（特別の法律により特別の設立行為をもって設立された法人であって、総務省設置法（平成十一年法律第九十一号）第四条第十五号の規定の適用を受けるものをいう。以下同じ。）のうち、現行政策金融機関、住宅金融公庫及び株式会社であるもの以外のものが、その目的を達成するために行う融資等業務</w:t>
+      </w:r>
+    </w:p>
+    <w:p>
+      <w:pPr>
+        <w:pStyle w:val="ListBullet"/>
         <w:ind w:left="880"/>
       </w:pPr>
       <w:r>
-        <w:t>現行政策金融機関の行う資金の貸付けその他の業務の利用者及び現行政策金融機関が発行した債券の所有者の利益が不当に侵害されないようにすること。</w:t>
-      </w:r>
-    </w:p>
-    <w:p>
-      <w:pPr>
-        <w:pStyle w:val="Heading4"/>
-      </w:pPr>
-      <w:r>
-        <w:t>第十四条（独立行政法人等の融資等業務の見直し）</w:t>
-      </w:r>
-    </w:p>
-    <w:p>
-      <w:r>
-        <w:t>政府は、平成十八年度において、次に掲げる融資等業務（資金の貸付け、債務の保証、保険の引受け、出資若しくは利子の補給を行う業務又はこれに準ずる業務をいう。以下同じ。）の在り方について見直しを行うものとする。</w:t>
-      </w:r>
-    </w:p>
-    <w:p>
-      <w:pPr>
-        <w:pStyle w:val="Heading6"/>
-        <w:ind w:left="880"/>
-      </w:pPr>
-      <w:r>
-        <w:t>一</w:t>
-      </w:r>
-    </w:p>
-    <w:p>
-      <w:pPr>
-        <w:ind w:left="880"/>
-      </w:pPr>
-      <w:r>
-        <w:t>独立行政法人のうち、平成十八年度から平成二十年度までの間に初めて中期目標の期間（独立行政法人通則法第二十九条第二項第一号に規定する中期目標の期間をいう。第五十二条において同じ。）が終了するものが、その目的を達成するために行う融資等業務</w:t>
-      </w:r>
-    </w:p>
-    <w:p>
-      <w:pPr>
-        <w:pStyle w:val="Heading6"/>
-        <w:ind w:left="880"/>
-      </w:pPr>
-      <w:r>
-        <w:t>二</w:t>
-      </w:r>
-    </w:p>
-    <w:p>
-      <w:pPr>
-        <w:ind w:left="880"/>
-      </w:pPr>
-      <w:r>
-        <w:t>特殊法人（特別の法律により特別の設立行為をもって設立された法人であって、総務省設置法（平成十一年法律第九十一号）第四条第十五号の規定の適用を受けるものをいう。以下同じ。）のうち、現行政策金融機関、住宅金融公庫及び株式会社であるもの以外のものが、その目的を達成するために行う融資等業務</w:t>
-      </w:r>
-    </w:p>
-    <w:p>
-      <w:pPr>
-        <w:pStyle w:val="Heading6"/>
-        <w:ind w:left="880"/>
-      </w:pPr>
-      <w:r>
         <w:t>三</w:t>
-      </w:r>
-    </w:p>
-    <w:p>
-      <w:pPr>
-        <w:ind w:left="880"/>
-      </w:pPr>
-      <w:r>
+        <w:br/>
         <w:t>民法（明治二十九年法律第八十九号）第三十四条の規定により設立された法人のうち、法令に基づく融資等業務を行うもの又は国の補助金等（補助金等に係る予算の執行の適正化に関する法律（昭和三十年法律第百七十九号）第二条第一項に規定する補助金等をいう。）の交付を受けて融資等業務を行うものが行う当該融資等業務</w:t>
       </w:r>
     </w:p>
@@ -786,6 +708,8 @@
     <w:p>
       <w:r>
         <w:t>道路整備特別会計、治水特別会計、港湾整備特別会計、空港整備特別会計及び都市開発資金融通特別会計は、平成二十年度までに統合するものとする。</w:t>
+        <w:br/>
+        <w:t>この場合において、これらの特別会計において経理されていた事務及び事業については、その合理化及び効率化を図るものとする。</w:t>
       </w:r>
     </w:p>
     <w:p>
@@ -824,52 +748,36 @@
     </w:p>
     <w:p>
       <w:pPr>
-        <w:pStyle w:val="Heading6"/>
+        <w:pStyle w:val="ListBullet"/>
         <w:ind w:left="880"/>
       </w:pPr>
       <w:r>
         <w:t>一</w:t>
-      </w:r>
-    </w:p>
-    <w:p>
-      <w:pPr>
+        <w:br/>
+        <w:t>道路の整備は、これに対する需要を踏まえ、その必要性を見極めつつ、計画的に進めるものとする。</w:t>
+        <w:br/>
+        <w:t>この場合において、道路の整備に係る歳出については、一層の重点化及び効率化を図るものとする。</w:t>
+      </w:r>
+    </w:p>
+    <w:p>
+      <w:pPr>
+        <w:pStyle w:val="ListBullet"/>
         <w:ind w:left="880"/>
       </w:pPr>
       <w:r>
-        <w:t>道路の整備は、これに対する需要を踏まえ、その必要性を見極めつつ、計画的に進めるものとする。</w:t>
-      </w:r>
-    </w:p>
-    <w:p>
-      <w:pPr>
-        <w:pStyle w:val="Heading6"/>
+        <w:t>二</w:t>
+        <w:br/>
+        <w:t>特定財源制度に係る税については、厳しい財政状況にかんがみ、及び環境への影響に配慮し、平成十七年十二月における税率の水準を維持するものとする。</w:t>
+      </w:r>
+    </w:p>
+    <w:p>
+      <w:pPr>
+        <w:pStyle w:val="ListBullet"/>
         <w:ind w:left="880"/>
       </w:pPr>
       <w:r>
-        <w:t>二</w:t>
-      </w:r>
-    </w:p>
-    <w:p>
-      <w:pPr>
-        <w:ind w:left="880"/>
-      </w:pPr>
-      <w:r>
-        <w:t>特定財源制度に係る税については、厳しい財政状況にかんがみ、及び環境への影響に配慮し、平成十七年十二月における税率の水準を維持するものとする。</w:t>
-      </w:r>
-    </w:p>
-    <w:p>
-      <w:pPr>
-        <w:pStyle w:val="Heading6"/>
-        <w:ind w:left="880"/>
-      </w:pPr>
-      <w:r>
         <w:t>三</w:t>
-      </w:r>
-    </w:p>
-    <w:p>
-      <w:pPr>
-        <w:ind w:left="880"/>
-      </w:pPr>
-      <w:r>
+        <w:br/>
         <w:t>特定財源制度に係る税の収入額については、一般財源化を図ることを前提とし、平成十九年度以降の歳出及び歳入の在り方に関する検討と併せて、納税者の理解を得つつ、具体的な改正の案を作成するものとする。</w:t>
       </w:r>
     </w:p>
@@ -903,6 +811,8 @@
     <w:p>
       <w:r>
         <w:t>厚生保険特別会計及び国民年金特別会計は、平成十九年度において統合するものとする。</w:t>
+        <w:br/>
+        <w:t>この場合において、これらの特別会計において経理されていた事務及び事業については、その合理化及び効率化を図るものとする。</w:t>
       </w:r>
     </w:p>
     <w:p>
@@ -1054,6 +964,8 @@
     <w:p>
       <w:r>
         <w:t>食糧管理特別会計及び農業経営基盤強化措置特別会計は、平成十九年度において統合するものとする。</w:t>
+        <w:br/>
+        <w:t>この場合において、これらの特別会計において経理されていた事務及び事業については、その合理化及び効率化を図るものとする。</w:t>
       </w:r>
     </w:p>
     <w:p>
@@ -1084,6 +996,8 @@
     <w:p>
       <w:r>
         <w:t>自動車損害賠償保障事業特別会計及び自動車検査登録特別会計は、平成二十年度において統合するものとする。</w:t>
+        <w:br/>
+        <w:t>この場合において、これらの特別会計において経理されていた事務及び事業については、その合理化及び効率化を図るものとする。</w:t>
       </w:r>
     </w:p>
     <w:p>
@@ -1183,6 +1097,8 @@
     <w:p>
       <w:r>
         <w:t>電源開発促進対策特別会計及び石油及びエネルギー需給構造高度化対策特別会計は、平成十九年度において統合するものとする。</w:t>
+        <w:br/>
+        <w:t>この場合において、これらの特別会計において経理されていた事務及び事業については、合理化及び効率化を図るとともに、勘定を区分して経理することによりその運営の透明性を確保するものとする。</w:t>
       </w:r>
     </w:p>
     <w:p>
@@ -1405,52 +1321,34 @@
     </w:p>
     <w:p>
       <w:pPr>
-        <w:pStyle w:val="Heading6"/>
+        <w:pStyle w:val="ListBullet"/>
         <w:ind w:left="880"/>
       </w:pPr>
       <w:r>
         <w:t>一</w:t>
-      </w:r>
-    </w:p>
-    <w:p>
-      <w:pPr>
+        <w:br/>
+        <w:t>行政機関の職員の定員に関する法律（昭和四十四年法律第三十三号）第二条及び第三条に規定する定員の当該年度末における数</w:t>
+      </w:r>
+    </w:p>
+    <w:p>
+      <w:pPr>
+        <w:pStyle w:val="ListBullet"/>
         <w:ind w:left="880"/>
       </w:pPr>
       <w:r>
-        <w:t>行政機関の職員の定員に関する法律（昭和四十四年法律第三十三号）第二条及び第三条に規定する定員の当該年度末における数</w:t>
-      </w:r>
-    </w:p>
-    <w:p>
-      <w:pPr>
-        <w:pStyle w:val="Heading6"/>
+        <w:t>二</w:t>
+        <w:br/>
+        <w:t>特定独立行政法人（独立行政法人通則法第二条第二項に規定する特定独立行政法人をいう。以下同じ。）の常時勤務に服することを要する役員及び同法第六十条第一項に規定する常勤職員の当該年度の一月一日における数</w:t>
+      </w:r>
+    </w:p>
+    <w:p>
+      <w:pPr>
+        <w:pStyle w:val="ListBullet"/>
         <w:ind w:left="880"/>
       </w:pPr>
       <w:r>
-        <w:t>二</w:t>
-      </w:r>
-    </w:p>
-    <w:p>
-      <w:pPr>
-        <w:ind w:left="880"/>
-      </w:pPr>
-      <w:r>
-        <w:t>特定独立行政法人（独立行政法人通則法第二条第二項に規定する特定独立行政法人をいう。以下同じ。）の常時勤務に服することを要する役員及び同法第六十条第一項に規定する常勤職員の当該年度の一月一日における数</w:t>
-      </w:r>
-    </w:p>
-    <w:p>
-      <w:pPr>
-        <w:pStyle w:val="Heading6"/>
-        <w:ind w:left="880"/>
-      </w:pPr>
-      <w:r>
         <w:t>三</w:t>
-      </w:r>
-    </w:p>
-    <w:p>
-      <w:pPr>
-        <w:ind w:left="880"/>
-      </w:pPr>
-      <w:r>
+        <w:br/>
         <w:t>前二号に掲げる国家公務員以外の常時勤務に服することを要する国家公務員（国際平和協力隊の隊員並びに郵政民営化法（平成十七年法律第九十七号）第百六十六条第一項の規定による解散前の日本郵政公社の役員及び職員で常時勤務に服することを要するものを除く。）の法律に定められた数又は法律の規定に基づき定められた数の当該年度末における数</w:t>
       </w:r>
     </w:p>
@@ -1495,6 +1393,8 @@
     <w:p>
       <w:r>
         <w:t>政府は、前条第一項の純減を実現するため、国の事務及び事業に関し、次条から第五十条までの規定による措置その他の合理化及び効率化のための措置を講ずるものとする。</w:t>
+        <w:br/>
+        <w:t>この場合において、事務及び事業の必要性の有無及び実施主体の在り方について事務及び事業の内容及び性質に応じた分類、整理等の仕分けを踏まえた検討を行うとともに、事務及び事業における国家公務員の身分を有しない者の活用を拡大する方策について検討を行うものとする。</w:t>
       </w:r>
     </w:p>
     <w:p>
@@ -1542,69 +1442,45 @@
     </w:p>
     <w:p>
       <w:pPr>
-        <w:pStyle w:val="Heading6"/>
+        <w:pStyle w:val="ListBullet"/>
         <w:ind w:left="880"/>
       </w:pPr>
       <w:r>
         <w:t>一</w:t>
-      </w:r>
-    </w:p>
-    <w:p>
-      <w:pPr>
+        <w:br/>
+        <w:t>地方公共団体への補助金の交付又は地域の振興に関する事務その他これに類する事務について、減量を行い、又は地方公共団体に権限を委譲すること。</w:t>
+      </w:r>
+    </w:p>
+    <w:p>
+      <w:pPr>
+        <w:pStyle w:val="ListBullet"/>
         <w:ind w:left="880"/>
       </w:pPr>
       <w:r>
-        <w:t>地方公共団体への補助金の交付又は地域の振興に関する事務その他これに類する事務について、減量を行い、又は地方公共団体に権限を委譲すること。</w:t>
-      </w:r>
-    </w:p>
-    <w:p>
-      <w:pPr>
-        <w:pStyle w:val="Heading6"/>
+        <w:t>二</w:t>
+        <w:br/>
+        <w:t>民間事業者の指導及び監督に関する事務について、必要に応じ、地方公共団体に権限を委譲すること。</w:t>
+      </w:r>
+    </w:p>
+    <w:p>
+      <w:pPr>
+        <w:pStyle w:val="ListBullet"/>
         <w:ind w:left="880"/>
       </w:pPr>
       <w:r>
-        <w:t>二</w:t>
-      </w:r>
-    </w:p>
-    <w:p>
-      <w:pPr>
+        <w:t>三</w:t>
+        <w:br/>
+        <w:t>公共事業を担当する部局の事務の全体について、公共事業に係る事業量又は費用の減少に応じた減量を行うこと。</w:t>
+      </w:r>
+    </w:p>
+    <w:p>
+      <w:pPr>
+        <w:pStyle w:val="ListBullet"/>
         <w:ind w:left="880"/>
       </w:pPr>
       <w:r>
-        <w:t>民間事業者の指導及び監督に関する事務について、必要に応じ、地方公共団体に権限を委譲すること。</w:t>
-      </w:r>
-    </w:p>
-    <w:p>
-      <w:pPr>
-        <w:pStyle w:val="Heading6"/>
-        <w:ind w:left="880"/>
-      </w:pPr>
-      <w:r>
-        <w:t>三</w:t>
-      </w:r>
-    </w:p>
-    <w:p>
-      <w:pPr>
-        <w:ind w:left="880"/>
-      </w:pPr>
-      <w:r>
-        <w:t>公共事業を担当する部局の事務の全体について、公共事業に係る事業量又は費用の減少に応じた減量を行うこと。</w:t>
-      </w:r>
-    </w:p>
-    <w:p>
-      <w:pPr>
-        <w:pStyle w:val="Heading6"/>
-        <w:ind w:left="880"/>
-      </w:pPr>
-      <w:r>
         <w:t>四</w:t>
-      </w:r>
-    </w:p>
-    <w:p>
-      <w:pPr>
-        <w:ind w:left="880"/>
-      </w:pPr>
-      <w:r>
+        <w:br/>
         <w:t>調査及び統計に関する事務について、民間への委託その他の方法による減量を行うこと。</w:t>
       </w:r>
     </w:p>
@@ -1649,6 +1525,8 @@
     <w:p>
       <w:r>
         <w:t>国の事務及び事業については、情報通信技術の活用及びそのために必要な制度の見直しを推進して、簡素化及び効率化を図るものとする。</w:t>
+        <w:br/>
+        <w:t>この場合において、人事管理、国家公務員共済組合法（昭和三十三年法律第百二十八号）による短期給付及び物品の調達に関する事務その他の各行政機関に共通する事務については、当該事務に係る情報システムの統一を進めるとともに、民間への委託による減量を行うものとする。</w:t>
       </w:r>
     </w:p>
     <w:p>
@@ -1692,6 +1570,8 @@
     <w:p>
       <w:r>
         <w:t>政府は、国家公務員（一般職の職員の給与に関する法律（昭和二十五年法律第九十五号）の適用を受ける職員に限る。以下この条において同じ。）の給与制度について、職務と責任に応じた給与の体系、国家公務員の給与と民間における賃金との比較方法の在り方その他の事項についての人事院における検討の状況を踏まえ、必要な措置を平成十八年度から順次講ずるものとする。</w:t>
+        <w:br/>
+        <w:t>特別職の職員及び同法が適用されない一般職の職員の給与制度についても、同様とする。</w:t>
       </w:r>
     </w:p>
     <w:p>
@@ -1948,214 +1828,148 @@
     </w:p>
     <w:p>
       <w:pPr>
-        <w:pStyle w:val="Heading6"/>
+        <w:pStyle w:val="ListBullet"/>
         <w:ind w:left="880"/>
       </w:pPr>
       <w:r>
         <w:t>一</w:t>
-      </w:r>
-    </w:p>
-    <w:p>
-      <w:pPr>
+        <w:br/>
+        <w:t>将来の国民負担を極力抑制すること。</w:t>
+      </w:r>
+    </w:p>
+    <w:p>
+      <w:pPr>
+        <w:pStyle w:val="ListBullet"/>
         <w:ind w:left="880"/>
       </w:pPr>
       <w:r>
-        <w:t>将来の国民負担を極力抑制すること。</w:t>
-      </w:r>
-    </w:p>
-    <w:p>
-      <w:pPr>
-        <w:pStyle w:val="Heading6"/>
+        <w:t>二</w:t>
+        <w:br/>
+        <w:t>市場金利の変動その他の要因が財政運営に与える影響を極力抑制すること。</w:t>
+      </w:r>
+    </w:p>
+    <w:p>
+      <w:pPr>
+        <w:pStyle w:val="ListBullet"/>
         <w:ind w:left="880"/>
       </w:pPr>
       <w:r>
+        <w:t>三</w:t>
+        <w:br/>
+        <w:t>国の債務の残高を抑制すること。</w:t>
+      </w:r>
+    </w:p>
+    <w:p>
+      <w:pPr>
+        <w:pStyle w:val="ListBullet"/>
+        <w:ind w:left="880"/>
+      </w:pPr>
+      <w:r>
+        <w:t>四</w:t>
+        <w:br/>
+        <w:t>剰余金等が過大とならないようにすること。</w:t>
+      </w:r>
+    </w:p>
+    <w:p>
+      <w:pPr>
+        <w:pStyle w:val="Heading4"/>
+      </w:pPr>
+      <w:r>
+        <w:t>第五十九条（国の資産の圧縮）</w:t>
+      </w:r>
+    </w:p>
+    <w:p>
+      <w:r>
+        <w:t>政府は、平成二十七年度以降の各年度末における国の資産の額の当該年度の国内総生産の額に占める割合が、平成十七年度末における当該割合の二分の一にできる限り近づくことを長期的な目安として、これに留意しつつ、次に掲げる措置を講ずるものとする。</w:t>
+      </w:r>
+    </w:p>
+    <w:p>
+      <w:pPr>
+        <w:pStyle w:val="ListBullet"/>
+        <w:ind w:left="880"/>
+      </w:pPr>
+      <w:r>
+        <w:t>一</w:t>
+        <w:br/>
+        <w:t>国の資産の保有の必要性を厳格に判断すること。</w:t>
+      </w:r>
+    </w:p>
+    <w:p>
+      <w:pPr>
+        <w:pStyle w:val="ListBullet"/>
+        <w:ind w:left="880"/>
+      </w:pPr>
+      <w:r>
         <w:t>二</w:t>
-      </w:r>
-    </w:p>
-    <w:p>
-      <w:pPr>
+        <w:br/>
+        <w:t>売却が可能と認められる国有財産の売却を促進すること。</w:t>
+      </w:r>
+    </w:p>
+    <w:p>
+      <w:pPr>
+        <w:pStyle w:val="ListBullet"/>
         <w:ind w:left="880"/>
       </w:pPr>
       <w:r>
-        <w:t>市場金利の変動その他の要因が財政運営に与える影響を極力抑制すること。</w:t>
-      </w:r>
-    </w:p>
-    <w:p>
-      <w:pPr>
-        <w:pStyle w:val="Heading6"/>
+        <w:t>三</w:t>
+        <w:br/>
+        <w:t>過大と認められる剰余金等については、国債総額の抑制その他国民負担の軽減に資するため、その活用を図ること。</w:t>
+      </w:r>
+    </w:p>
+    <w:p>
+      <w:pPr>
+        <w:pStyle w:val="Heading4"/>
+      </w:pPr>
+      <w:r>
+        <w:t>第六十条（国の資産及び債務の管理の在り方の見直し）</w:t>
+      </w:r>
+    </w:p>
+    <w:p>
+      <w:r>
+        <w:t>政府は、国の資産及び債務の管理に関し、次に掲げる措置を講ずるものとする。</w:t>
+      </w:r>
+    </w:p>
+    <w:p>
+      <w:pPr>
+        <w:pStyle w:val="ListBullet"/>
         <w:ind w:left="880"/>
       </w:pPr>
       <w:r>
+        <w:t>一</w:t>
+        <w:br/>
+        <w:t>国有財産については、時価により売却した場合に見込まれる収入その他の当該国有財産の保有を継続することにより得られないこととなる利益を考慮し、その売却の可能性を検討すること。</w:t>
+      </w:r>
+    </w:p>
+    <w:p>
+      <w:pPr>
+        <w:pStyle w:val="ListBullet"/>
+        <w:ind w:left="880"/>
+      </w:pPr>
+      <w:r>
+        <w:t>二</w:t>
+        <w:br/>
+        <w:t>国有財産の性質に応じ、その証券化（資産の流動化に関する法律（平成十年法律第百五号）第二条第二項に規定する資産の流動化その他これに類する手法を用いて資産を譲渡し、又は信託する方法をいう。以下この号において同じ。）について、危険の分散を行うための手法の有無及び国民負担の軽減に資するか否かを見極めつつ検討するほか、国の貸付金については、幅広い観点からその証券化の適否を検討すること。</w:t>
+      </w:r>
+    </w:p>
+    <w:p>
+      <w:pPr>
+        <w:pStyle w:val="ListBullet"/>
+        <w:ind w:left="880"/>
+      </w:pPr>
+      <w:r>
         <w:t>三</w:t>
-      </w:r>
-    </w:p>
-    <w:p>
-      <w:pPr>
+        <w:br/>
+        <w:t>国有財産の管理（国有財産法第一条に規定する管理をいう。）について、民間の知見を活用するための仕組みを整備するとともに、国債に関する施策について、当該知見を活用して関係職員の専門的能力を向上させ、その充実を図ること。</w:t>
+      </w:r>
+    </w:p>
+    <w:p>
+      <w:pPr>
+        <w:pStyle w:val="ListBullet"/>
         <w:ind w:left="880"/>
       </w:pPr>
       <w:r>
-        <w:t>国の債務の残高を抑制すること。</w:t>
-      </w:r>
-    </w:p>
-    <w:p>
-      <w:pPr>
-        <w:pStyle w:val="Heading6"/>
-        <w:ind w:left="880"/>
-      </w:pPr>
-      <w:r>
         <w:t>四</w:t>
-      </w:r>
-    </w:p>
-    <w:p>
-      <w:pPr>
-        <w:ind w:left="880"/>
-      </w:pPr>
-      <w:r>
-        <w:t>剰余金等が過大とならないようにすること。</w:t>
-      </w:r>
-    </w:p>
-    <w:p>
-      <w:pPr>
-        <w:pStyle w:val="Heading4"/>
-      </w:pPr>
-      <w:r>
-        <w:t>第五十九条（国の資産の圧縮）</w:t>
-      </w:r>
-    </w:p>
-    <w:p>
-      <w:r>
-        <w:t>政府は、平成二十七年度以降の各年度末における国の資産の額の当該年度の国内総生産の額に占める割合が、平成十七年度末における当該割合の二分の一にできる限り近づくことを長期的な目安として、これに留意しつつ、次に掲げる措置を講ずるものとする。</w:t>
-      </w:r>
-    </w:p>
-    <w:p>
-      <w:pPr>
-        <w:pStyle w:val="Heading6"/>
-        <w:ind w:left="880"/>
-      </w:pPr>
-      <w:r>
-        <w:t>一</w:t>
-      </w:r>
-    </w:p>
-    <w:p>
-      <w:pPr>
-        <w:ind w:left="880"/>
-      </w:pPr>
-      <w:r>
-        <w:t>国の資産の保有の必要性を厳格に判断すること。</w:t>
-      </w:r>
-    </w:p>
-    <w:p>
-      <w:pPr>
-        <w:pStyle w:val="Heading6"/>
-        <w:ind w:left="880"/>
-      </w:pPr>
-      <w:r>
-        <w:t>二</w:t>
-      </w:r>
-    </w:p>
-    <w:p>
-      <w:pPr>
-        <w:ind w:left="880"/>
-      </w:pPr>
-      <w:r>
-        <w:t>売却が可能と認められる国有財産の売却を促進すること。</w:t>
-      </w:r>
-    </w:p>
-    <w:p>
-      <w:pPr>
-        <w:pStyle w:val="Heading6"/>
-        <w:ind w:left="880"/>
-      </w:pPr>
-      <w:r>
-        <w:t>三</w:t>
-      </w:r>
-    </w:p>
-    <w:p>
-      <w:pPr>
-        <w:ind w:left="880"/>
-      </w:pPr>
-      <w:r>
-        <w:t>過大と認められる剰余金等については、国債総額の抑制その他国民負担の軽減に資するため、その活用を図ること。</w:t>
-      </w:r>
-    </w:p>
-    <w:p>
-      <w:pPr>
-        <w:pStyle w:val="Heading4"/>
-      </w:pPr>
-      <w:r>
-        <w:t>第六十条（国の資産及び債務の管理の在り方の見直し）</w:t>
-      </w:r>
-    </w:p>
-    <w:p>
-      <w:r>
-        <w:t>政府は、国の資産及び債務の管理に関し、次に掲げる措置を講ずるものとする。</w:t>
-      </w:r>
-    </w:p>
-    <w:p>
-      <w:pPr>
-        <w:pStyle w:val="Heading6"/>
-        <w:ind w:left="880"/>
-      </w:pPr>
-      <w:r>
-        <w:t>一</w:t>
-      </w:r>
-    </w:p>
-    <w:p>
-      <w:pPr>
-        <w:ind w:left="880"/>
-      </w:pPr>
-      <w:r>
-        <w:t>国有財産については、時価により売却した場合に見込まれる収入その他の当該国有財産の保有を継続することにより得られないこととなる利益を考慮し、その売却の可能性を検討すること。</w:t>
-      </w:r>
-    </w:p>
-    <w:p>
-      <w:pPr>
-        <w:pStyle w:val="Heading6"/>
-        <w:ind w:left="880"/>
-      </w:pPr>
-      <w:r>
-        <w:t>二</w:t>
-      </w:r>
-    </w:p>
-    <w:p>
-      <w:pPr>
-        <w:ind w:left="880"/>
-      </w:pPr>
-      <w:r>
-        <w:t>国有財産の性質に応じ、その証券化（資産の流動化に関する法律（平成十年法律第百五号）第二条第二項に規定する資産の流動化その他これに類する手法を用いて資産を譲渡し、又は信託する方法をいう。以下この号において同じ。）について、危険の分散を行うための手法の有無及び国民負担の軽減に資するか否かを見極めつつ検討するほか、国の貸付金については、幅広い観点からその証券化の適否を検討すること。</w:t>
-      </w:r>
-    </w:p>
-    <w:p>
-      <w:pPr>
-        <w:pStyle w:val="Heading6"/>
-        <w:ind w:left="880"/>
-      </w:pPr>
-      <w:r>
-        <w:t>三</w:t>
-      </w:r>
-    </w:p>
-    <w:p>
-      <w:pPr>
-        <w:ind w:left="880"/>
-      </w:pPr>
-      <w:r>
-        <w:t>国有財産の管理（国有財産法第一条に規定する管理をいう。）について、民間の知見を活用するための仕組みを整備するとともに、国債に関する施策について、当該知見を活用して関係職員の専門的能力を向上させ、その充実を図ること。</w:t>
-      </w:r>
-    </w:p>
-    <w:p>
-      <w:pPr>
-        <w:pStyle w:val="Heading6"/>
-        <w:ind w:left="880"/>
-      </w:pPr>
-      <w:r>
-        <w:t>四</w:t>
-      </w:r>
-    </w:p>
-    <w:p>
-      <w:pPr>
-        <w:ind w:left="880"/>
-      </w:pPr>
-      <w:r>
+        <w:br/>
         <w:t>国有財産について、次に掲げるところにより、その効率的な活用の促進を図ること。</w:t>
       </w:r>
     </w:p>
@@ -2204,35 +2018,23 @@
     </w:p>
     <w:p>
       <w:pPr>
-        <w:pStyle w:val="Heading6"/>
+        <w:pStyle w:val="ListBullet"/>
         <w:ind w:left="880"/>
       </w:pPr>
       <w:r>
         <w:t>一</w:t>
-      </w:r>
-    </w:p>
-    <w:p>
-      <w:pPr>
+        <w:br/>
+        <w:t>当該地方公共団体の資産及び債務の実態を把握し、並びにこれらの管理に係る体制の状況を確認すること。</w:t>
+      </w:r>
+    </w:p>
+    <w:p>
+      <w:pPr>
+        <w:pStyle w:val="ListBullet"/>
         <w:ind w:left="880"/>
       </w:pPr>
       <w:r>
-        <w:t>当該地方公共団体の資産及び債務の実態を把握し、並びにこれらの管理に係る体制の状況を確認すること。</w:t>
-      </w:r>
-    </w:p>
-    <w:p>
-      <w:pPr>
-        <w:pStyle w:val="Heading6"/>
-        <w:ind w:left="880"/>
-      </w:pPr>
-      <w:r>
         <w:t>二</w:t>
-      </w:r>
-    </w:p>
-    <w:p>
-      <w:pPr>
-        <w:ind w:left="880"/>
-      </w:pPr>
-      <w:r>
+        <w:br/>
         <w:t>当該地方公共団体の資産及び債務に関する改革の方向性並びに当該改革を推進するための具体的な施策を策定すること。</w:t>
       </w:r>
     </w:p>
@@ -2276,189 +2078,153 @@
     </w:p>
     <w:p>
       <w:pPr>
-        <w:pStyle w:val="Heading6"/>
+        <w:pStyle w:val="ListBullet"/>
         <w:ind w:left="880"/>
       </w:pPr>
       <w:r>
         <w:t>一</w:t>
-      </w:r>
-    </w:p>
-    <w:p>
-      <w:pPr>
+        <w:br/>
+        <w:t>能力及び実績に基づく人事管理、退職管理の適正化並びにこれらに関連する事項について、できるだけ早期にその具体化のため必要な措置を講ずること。</w:t>
+      </w:r>
+    </w:p>
+    <w:p>
+      <w:pPr>
+        <w:pStyle w:val="ListBullet"/>
         <w:ind w:left="880"/>
       </w:pPr>
       <w:r>
-        <w:t>能力及び実績に基づく人事管理、退職管理の適正化並びにこれらに関連する事項について、できるだけ早期にその具体化のため必要な措置を講ずること。</w:t>
-      </w:r>
-    </w:p>
-    <w:p>
-      <w:pPr>
-        <w:pStyle w:val="Heading6"/>
+        <w:t>二</w:t>
+        <w:br/>
+        <w:t>公務員の労働基本権及び人事院制度、給与制度、職員の能力及び実績に応じた処遇並びに幹部職員の選抜及び育成に係る制度その他の公務員に係る制度の在り方について、第五十一条に規定する措置の進捗状況その他の状況を踏まえつつ、国民の意見に十分配慮して、幅広く検討を行うこと。</w:t>
+      </w:r>
+    </w:p>
+    <w:p>
+      <w:pPr>
+        <w:pStyle w:val="ListBullet"/>
         <w:ind w:left="880"/>
       </w:pPr>
       <w:r>
+        <w:t>三</w:t>
+        <w:br/>
+        <w:t>国と民間企業との間の人事交流を促進するため必要な措置を講ずるとともに、国と大学その他の研究機関との間の人事交流を促進するための措置について検討を行うこと。</w:t>
+      </w:r>
+    </w:p>
+    <w:p>
+      <w:pPr>
+        <w:pStyle w:val="Heading4"/>
+      </w:pPr>
+      <w:r>
+        <w:t>第六十四条（規制改革）</w:t>
+      </w:r>
+    </w:p>
+    <w:p>
+      <w:r>
+        <w:t>政府は、この法律に基づく簡素で効率的な政府を実現するための行政改革の実現には、民間活動に係る規制の撤廃又は緩和が欠くことのできないものであることにかんがみ、金融、情報通信技術、出入国の管理、社会福祉、社会保障、労働、土地の測量その他の分野における規制の在り方について検討を加え、その結果に基づき、必要な措置を講ずるものとする。</w:t>
+      </w:r>
+    </w:p>
+    <w:p>
+      <w:pPr>
+        <w:pStyle w:val="Heading4"/>
+      </w:pPr>
+      <w:r>
+        <w:t>第六十五条（競争の導入による公共サービスの改革）</w:t>
+      </w:r>
+    </w:p>
+    <w:p>
+      <w:r>
+        <w:t>政府は、この法律に基づく簡素で効率的な政府を実現するための行政改革が競争の導入による公共サービスの改革と密接に関連するものであることにかんがみ、この章に定める重点分野その他の分野について、事務及び事業の必要性の有無及び実施主体の在り方に関する事務及び事業の内容及び性質に応じた分類、整理等の仕分けを踏まえた検討に資するものとなるよう、競争の導入による公共サービスの改革に関する法律（平成十八年法律第五十一号）に基づく改革を推進するものとする。</w:t>
+      </w:r>
+    </w:p>
+    <w:p>
+      <w:pPr>
+        <w:pStyle w:val="Heading4"/>
+      </w:pPr>
+      <w:r>
+        <w:t>第六十六条（公益法人制度改革）</w:t>
+      </w:r>
+    </w:p>
+    <w:p>
+      <w:r>
+        <w:t>政府は、この法律に基づく簡素で効率的な政府を実現するための行政改革の実現には、営利を目的としない民間の団体による公益的活動の発展を推進することが重要であることにかんがみ、一般社団法人及び一般財団法人に関する法律（平成十八年法律第四十八号）及び公益社団法人及び公益財団法人の認定等に関する法律（平成十八年法律第四十九号）の適切な運用を確保するとともに、政府及び地方公共団体の事務及び事業をこれらの法律による法人にゆだねる方策を検討し、その結果に基づき、必要な措置を講ずるものとする。</w:t>
+      </w:r>
+    </w:p>
+    <w:p>
+      <w:pPr>
+        <w:pStyle w:val="Heading4"/>
+      </w:pPr>
+      <w:r>
+        <w:t>第六十七条（政策評価の推進）</w:t>
+      </w:r>
+    </w:p>
+    <w:p>
+      <w:r>
+        <w:t>政府は、この法律に基づく簡素で効率的な政府を実現するための行政改革の実現には、政策評価（行政機関が行う政策の評価に関する法律（平成十三年法律第八十六号）第三条第二項に規定する政策評価をいう。以下この条において同じ。）の効果的な実施が欠くことのできないものであることにかんがみ、内閣の重要政策に係る政策評価の重点的かつ効率的な実施を推進するものとする。</w:t>
+      </w:r>
+    </w:p>
+    <w:p>
+      <w:pPr>
+        <w:pStyle w:val="Heading2"/>
+      </w:pPr>
+      <w:r>
+        <w:t>第三章　行政改革推進本部</w:t>
+      </w:r>
+    </w:p>
+    <w:p>
+      <w:pPr>
+        <w:pStyle w:val="Heading4"/>
+      </w:pPr>
+      <w:r>
+        <w:t>第六十八条（行政改革推進本部の設置）</w:t>
+      </w:r>
+    </w:p>
+    <w:p>
+      <w:r>
+        <w:t>簡素で効率的な政府を実現するための行政改革を総合的かつ集中的に推進するため、内閣に、行政改革推進本部（以下「本部」という。）を置く。</w:t>
+      </w:r>
+    </w:p>
+    <w:p>
+      <w:pPr>
+        <w:pStyle w:val="Heading4"/>
+      </w:pPr>
+      <w:r>
+        <w:t>第六十九条（所掌事務）</w:t>
+      </w:r>
+    </w:p>
+    <w:p>
+      <w:r>
+        <w:t>本部は、次に掲げる事務をつかさどる。</w:t>
+      </w:r>
+    </w:p>
+    <w:p>
+      <w:pPr>
+        <w:pStyle w:val="ListBullet"/>
+        <w:ind w:left="880"/>
+      </w:pPr>
+      <w:r>
+        <w:t>一</w:t>
+        <w:br/>
+        <w:t>簡素で効率的な政府を実現するための行政改革の推進に関する総合調整に関すること。</w:t>
+      </w:r>
+    </w:p>
+    <w:p>
+      <w:pPr>
+        <w:pStyle w:val="ListBullet"/>
+        <w:ind w:left="880"/>
+      </w:pPr>
+      <w:r>
         <w:t>二</w:t>
-      </w:r>
-    </w:p>
-    <w:p>
-      <w:pPr>
+        <w:br/>
+        <w:t>簡素で効率的な政府を実現するための行政改革に関する施策の実施の推進に関すること。</w:t>
+      </w:r>
+    </w:p>
+    <w:p>
+      <w:pPr>
+        <w:pStyle w:val="ListBullet"/>
         <w:ind w:left="880"/>
       </w:pPr>
       <w:r>
-        <w:t>公務員の労働基本権及び人事院制度、給与制度、職員の能力及び実績に応じた処遇並びに幹部職員の選抜及び育成に係る制度その他の公務員に係る制度の在り方について、第五十一条に規定する措置の進捗状況その他の状況を踏まえつつ、国民の意見に十分配慮して、幅広く検討を行うこと。</w:t>
-      </w:r>
-    </w:p>
-    <w:p>
-      <w:pPr>
-        <w:pStyle w:val="Heading6"/>
-        <w:ind w:left="880"/>
-      </w:pPr>
-      <w:r>
         <w:t>三</w:t>
-      </w:r>
-    </w:p>
-    <w:p>
-      <w:pPr>
-        <w:ind w:left="880"/>
-      </w:pPr>
-      <w:r>
-        <w:t>国と民間企業との間の人事交流を促進するため必要な措置を講ずるとともに、国と大学その他の研究機関との間の人事交流を促進するための措置について検討を行うこと。</w:t>
-      </w:r>
-    </w:p>
-    <w:p>
-      <w:pPr>
-        <w:pStyle w:val="Heading4"/>
-      </w:pPr>
-      <w:r>
-        <w:t>第六十四条（規制改革）</w:t>
-      </w:r>
-    </w:p>
-    <w:p>
-      <w:r>
-        <w:t>政府は、この法律に基づく簡素で効率的な政府を実現するための行政改革の実現には、民間活動に係る規制の撤廃又は緩和が欠くことのできないものであることにかんがみ、金融、情報通信技術、出入国の管理、社会福祉、社会保障、労働、土地の測量その他の分野における規制の在り方について検討を加え、その結果に基づき、必要な措置を講ずるものとする。</w:t>
-      </w:r>
-    </w:p>
-    <w:p>
-      <w:pPr>
-        <w:pStyle w:val="Heading4"/>
-      </w:pPr>
-      <w:r>
-        <w:t>第六十五条（競争の導入による公共サービスの改革）</w:t>
-      </w:r>
-    </w:p>
-    <w:p>
-      <w:r>
-        <w:t>政府は、この法律に基づく簡素で効率的な政府を実現するための行政改革が競争の導入による公共サービスの改革と密接に関連するものであることにかんがみ、この章に定める重点分野その他の分野について、事務及び事業の必要性の有無及び実施主体の在り方に関する事務及び事業の内容及び性質に応じた分類、整理等の仕分けを踏まえた検討に資するものとなるよう、競争の導入による公共サービスの改革に関する法律（平成十八年法律第五十一号）に基づく改革を推進するものとする。</w:t>
-      </w:r>
-    </w:p>
-    <w:p>
-      <w:pPr>
-        <w:pStyle w:val="Heading4"/>
-      </w:pPr>
-      <w:r>
-        <w:t>第六十六条（公益法人制度改革）</w:t>
-      </w:r>
-    </w:p>
-    <w:p>
-      <w:r>
-        <w:t>政府は、この法律に基づく簡素で効率的な政府を実現するための行政改革の実現には、営利を目的としない民間の団体による公益的活動の発展を推進することが重要であることにかんがみ、一般社団法人及び一般財団法人に関する法律（平成十八年法律第四十八号）及び公益社団法人及び公益財団法人の認定等に関する法律（平成十八年法律第四十九号）の適切な運用を確保するとともに、政府及び地方公共団体の事務及び事業をこれらの法律による法人にゆだねる方策を検討し、その結果に基づき、必要な措置を講ずるものとする。</w:t>
-      </w:r>
-    </w:p>
-    <w:p>
-      <w:pPr>
-        <w:pStyle w:val="Heading4"/>
-      </w:pPr>
-      <w:r>
-        <w:t>第六十七条（政策評価の推進）</w:t>
-      </w:r>
-    </w:p>
-    <w:p>
-      <w:r>
-        <w:t>政府は、この法律に基づく簡素で効率的な政府を実現するための行政改革の実現には、政策評価（行政機関が行う政策の評価に関する法律（平成十三年法律第八十六号）第三条第二項に規定する政策評価をいう。以下この条において同じ。）の効果的な実施が欠くことのできないものであることにかんがみ、内閣の重要政策に係る政策評価の重点的かつ効率的な実施を推進するものとする。</w:t>
-      </w:r>
-    </w:p>
-    <w:p>
-      <w:pPr>
-        <w:pStyle w:val="Heading2"/>
-      </w:pPr>
-      <w:r>
-        <w:t>第三章　行政改革推進本部</w:t>
-      </w:r>
-    </w:p>
-    <w:p>
-      <w:pPr>
-        <w:pStyle w:val="Heading4"/>
-      </w:pPr>
-      <w:r>
-        <w:t>第六十八条（行政改革推進本部の設置）</w:t>
-      </w:r>
-    </w:p>
-    <w:p>
-      <w:r>
-        <w:t>簡素で効率的な政府を実現するための行政改革を総合的かつ集中的に推進するため、内閣に、行政改革推進本部（以下「本部」という。）を置く。</w:t>
-      </w:r>
-    </w:p>
-    <w:p>
-      <w:pPr>
-        <w:pStyle w:val="Heading4"/>
-      </w:pPr>
-      <w:r>
-        <w:t>第六十九条（所掌事務）</w:t>
-      </w:r>
-    </w:p>
-    <w:p>
-      <w:r>
-        <w:t>本部は、次に掲げる事務をつかさどる。</w:t>
-      </w:r>
-    </w:p>
-    <w:p>
-      <w:pPr>
-        <w:pStyle w:val="Heading6"/>
-        <w:ind w:left="880"/>
-      </w:pPr>
-      <w:r>
-        <w:t>一</w:t>
-      </w:r>
-    </w:p>
-    <w:p>
-      <w:pPr>
-        <w:ind w:left="880"/>
-      </w:pPr>
-      <w:r>
-        <w:t>簡素で効率的な政府を実現するための行政改革の推進に関する総合調整に関すること。</w:t>
-      </w:r>
-    </w:p>
-    <w:p>
-      <w:pPr>
-        <w:pStyle w:val="Heading6"/>
-        <w:ind w:left="880"/>
-      </w:pPr>
-      <w:r>
-        <w:t>二</w:t>
-      </w:r>
-    </w:p>
-    <w:p>
-      <w:pPr>
-        <w:ind w:left="880"/>
-      </w:pPr>
-      <w:r>
-        <w:t>簡素で効率的な政府を実現するための行政改革に関する施策の実施の推進に関すること。</w:t>
-      </w:r>
-    </w:p>
-    <w:p>
-      <w:pPr>
-        <w:pStyle w:val="Heading6"/>
-        <w:ind w:left="880"/>
-      </w:pPr>
-      <w:r>
-        <w:t>三</w:t>
-      </w:r>
-    </w:p>
-    <w:p>
-      <w:pPr>
-        <w:ind w:left="880"/>
-      </w:pPr>
-      <w:r>
+        <w:br/>
         <w:t>前二号に掲げるもののほか、他の法令の規定により本部に属させられた事務</w:t>
       </w:r>
     </w:p>
@@ -2712,17 +2478,12 @@
       </w:r>
     </w:p>
     <w:p>
-      <w:r>
-        <w:t>この法律は、公布の日から施行する。</w:t>
-      </w:r>
-    </w:p>
-    <w:p>
       <w:pPr>
         <w:pStyle w:val="Heading5"/>
         <w:ind w:left="440"/>
       </w:pPr>
       <w:r>
-        <w:t>２</w:t>
+        <w:t>１</w:t>
       </w:r>
     </w:p>
     <w:p>
@@ -2730,72 +2491,9 @@
         <w:ind w:left="440"/>
       </w:pPr>
       <w:r>
-        <w:t>この法律の施行の日から健康保険法等の一部を改正する法律（平成十八年法律第八十三号）第四条の規定の施行の日の前日までの間における第二十二条の規定の適用については、同条中「健康保険法」とあるのは、「健康保険法等の一部を改正する法律（平成十八年法律第八十三号）第四条の規定による改正後の健康保険法」とする。</w:t>
-      </w:r>
-    </w:p>
-    <w:p>
-      <w:r>
-        <w:br w:type="page"/>
-      </w:r>
-    </w:p>
-    <w:p>
-      <w:pPr>
-        <w:pStyle w:val="Heading1"/>
-      </w:pPr>
-      <w:r>
-        <w:t>附　則（平成一八年一二月二二日法律第一一八号）</w:t>
-      </w:r>
-    </w:p>
-    <w:p>
-      <w:pPr>
-        <w:pStyle w:val="Heading4"/>
-      </w:pPr>
-      <w:r>
-        <w:t>第一条（施行期日）</w:t>
-      </w:r>
-    </w:p>
-    <w:p>
-      <w:r>
-        <w:t>この法律は、公布の日から起算して三月を超えない範囲内において政令で定める日から施行する。</w:t>
-      </w:r>
-    </w:p>
-    <w:p>
-      <w:r>
-        <w:br w:type="page"/>
-      </w:r>
-    </w:p>
-    <w:p>
-      <w:pPr>
-        <w:pStyle w:val="Heading1"/>
-      </w:pPr>
-      <w:r>
-        <w:t>附　則（平成二一年六月一九日法律第五四号）</w:t>
-      </w:r>
-    </w:p>
-    <w:p>
-      <w:pPr>
-        <w:pStyle w:val="Heading4"/>
-      </w:pPr>
-      <w:r>
-        <w:t>第一条（施行期日）</w:t>
-      </w:r>
-    </w:p>
-    <w:p>
-      <w:r>
         <w:t>この法律は、公布の日から施行する。</w:t>
-      </w:r>
-    </w:p>
-    <w:p>
-      <w:pPr>
-        <w:pStyle w:val="Heading4"/>
-      </w:pPr>
-      <w:r>
-        <w:t>第三条（検討等）</w:t>
-      </w:r>
-    </w:p>
-    <w:p>
-      <w:r>
-        <w:t>政府は、平成二十三年度末を目途として、第一条の規定による改正後の株式会社商工組合中央金庫法附則第一条の二第二項の規定に基づく株式会社商工組合中央金庫（以下「商工組合中央金庫」という。）に対する出資の状況、商工組合中央金庫による危機対応業務（株式会社日本政策金融公庫法（平成十九年法律第五十七号）第二条第五号に規定する危機対応業務をいう。以下同じ。）の実施の状況、商工組合中央金庫の財政基盤、株主となる中小企業団体及びその構成員の資金の余力、社会経済情勢の変化等を勘案し、商工組合中央金庫による危機対応業務の在り方、政府の保有する商工組合中央金庫の株式の処分の在り方及び商工組合中央金庫に対する国の関与の在り方について検討を加え、必要があると認めるときは、その結果に基づいて必要な措置を講ずるものとする。</w:t>
+        <w:br/>
+        <w:t>ただし、第三章の規定は、公布の日から起算して一月を超えない範囲内において政令で定める日から施行する。</w:t>
       </w:r>
     </w:p>
     <w:p>
@@ -2812,7 +2510,20 @@
         <w:ind w:left="440"/>
       </w:pPr>
       <w:r>
-        <w:t>政府は、前項の措置が講ぜられるまでの間、次条の規定による改正後の簡素で効率的な政府を実現するための行政改革の推進に関する法律（平成十八年法律第四十七号）第六条第二項及び第一条の規定による改正後の株式会社商工組合中央金庫法附則第二条第一項の規定にかかわらず、その保有する商工組合中央金庫の株式を処分しないものとする。</w:t>
+        <w:t>この法律の施行の日から健康保険法等の一部を改正する法律（平成十八年法律第八十三号）第四条の規定の施行の日の前日までの間における第二十二条の規定の適用については、同条中「健康保険法」とあるのは、「健康保険法等の一部を改正する法律（平成十八年法律第八十三号）第四条の規定による改正後の健康保険法」とする。</w:t>
+      </w:r>
+    </w:p>
+    <w:p>
+      <w:r>
+        <w:br w:type="page"/>
+      </w:r>
+    </w:p>
+    <w:p>
+      <w:pPr>
+        <w:pStyle w:val="Heading1"/>
+      </w:pPr>
+      <w:r>
+        <w:t>附則（平成一八年一二月二二日法律第一一八号）</w:t>
       </w:r>
     </w:p>
     <w:p>
@@ -2820,12 +2531,51 @@
         <w:pStyle w:val="Heading4"/>
       </w:pPr>
       <w:r>
-        <w:t>第五条（調整規定）</w:t>
-      </w:r>
-    </w:p>
-    <w:p>
-      <w:r>
-        <w:t>この法律の施行の日が株式会社日本政策投資銀行法の一部を改正する法律（平成二十一年法律第六十七号。次項において「政投銀法改正法」という。）の施行の日前となる場合には、同日の前日までの間における前条の規定による改正後の簡素で効率的な政府を実現するための行政改革の推進に関する法律第六条第二項の規定の適用については、同項中「及び日本政策投資銀行に対する」とあるのは「に対する」と、「ものとする」とあるのは「ものとし、日本政策投資銀行に対する政府の出資については、市場の動向を踏まえつつその縮減を図り、前項の措置のおおむね五年後から七年後を目途として、その全部を処分するものとする」とする。</w:t>
+        <w:t>第一条（施行期日）</w:t>
+      </w:r>
+    </w:p>
+    <w:p>
+      <w:r>
+        <w:t>この法律は、公布の日から起算して三月を超えない範囲内において政令で定める日から施行する。</w:t>
+      </w:r>
+    </w:p>
+    <w:p>
+      <w:r>
+        <w:br w:type="page"/>
+      </w:r>
+    </w:p>
+    <w:p>
+      <w:pPr>
+        <w:pStyle w:val="Heading1"/>
+      </w:pPr>
+      <w:r>
+        <w:t>附則（平成二一年六月一九日法律第五四号）</w:t>
+      </w:r>
+    </w:p>
+    <w:p>
+      <w:pPr>
+        <w:pStyle w:val="Heading4"/>
+      </w:pPr>
+      <w:r>
+        <w:t>第一条（施行期日）</w:t>
+      </w:r>
+    </w:p>
+    <w:p>
+      <w:r>
+        <w:t>この法律は、公布の日から施行する。</w:t>
+      </w:r>
+    </w:p>
+    <w:p>
+      <w:pPr>
+        <w:pStyle w:val="Heading4"/>
+      </w:pPr>
+      <w:r>
+        <w:t>第三条（検討等）</w:t>
+      </w:r>
+    </w:p>
+    <w:p>
+      <w:r>
+        <w:t>政府は、平成二十三年度末を目途として、第一条の規定による改正後の株式会社商工組合中央金庫法附則第一条の二第二項の規定に基づく株式会社商工組合中央金庫（以下「商工組合中央金庫」という。）に対する出資の状況、商工組合中央金庫による危機対応業務（株式会社日本政策金融公庫法（平成十九年法律第五十七号）第二条第五号に規定する危機対応業務をいう。以下同じ。）の実施の状況、商工組合中央金庫の財政基盤、株主となる中小企業団体及びその構成員の資金の余力、社会経済情勢の変化等を勘案し、商工組合中央金庫による危機対応業務の在り方、政府の保有する商工組合中央金庫の株式の処分の在り方及び商工組合中央金庫に対する国の関与の在り方について検討を加え、必要があると認めるときは、その結果に基づいて必要な措置を講ずるものとする。</w:t>
       </w:r>
     </w:p>
     <w:p>
@@ -2842,20 +2592,7 @@
         <w:ind w:left="440"/>
       </w:pPr>
       <w:r>
-        <w:t>この法律の施行の日が政投銀法改正法の施行の日以後となる場合には、前条の規定は、適用しない。</w:t>
-      </w:r>
-    </w:p>
-    <w:p>
-      <w:r>
-        <w:br w:type="page"/>
-      </w:r>
-    </w:p>
-    <w:p>
-      <w:pPr>
-        <w:pStyle w:val="Heading1"/>
-      </w:pPr>
-      <w:r>
-        <w:t>附　則（平成二三年五月二日法律第四〇号）</w:t>
+        <w:t>政府は、前項の措置が講ぜられるまでの間、次条の規定による改正後の簡素で効率的な政府を実現するための行政改革の推進に関する法律（平成十八年法律第四十七号）第六条第二項及び第一条の規定による改正後の株式会社商工組合中央金庫法附則第二条第一項の規定にかかわらず、その保有する商工組合中央金庫の株式を処分しないものとする。</w:t>
       </w:r>
     </w:p>
     <w:p>
@@ -2863,77 +2600,12 @@
         <w:pStyle w:val="Heading4"/>
       </w:pPr>
       <w:r>
-        <w:t>第一条（施行期日）</w:t>
-      </w:r>
-    </w:p>
-    <w:p>
-      <w:r>
-        <w:t>この法律は、公布の日から施行する。</w:t>
-      </w:r>
-    </w:p>
-    <w:p>
-      <w:r>
-        <w:br w:type="page"/>
-      </w:r>
-    </w:p>
-    <w:p>
-      <w:pPr>
-        <w:pStyle w:val="Heading1"/>
-      </w:pPr>
-      <w:r>
-        <w:t>附　則（平成二四年三月三一日法律第一三号）</w:t>
-      </w:r>
-    </w:p>
-    <w:p>
-      <w:pPr>
-        <w:pStyle w:val="Heading4"/>
-      </w:pPr>
-      <w:r>
-        <w:t>第一条（施行期日）</w:t>
-      </w:r>
-    </w:p>
-    <w:p>
-      <w:r>
-        <w:t>この法律は、平成二十四年四月一日から施行する。</w:t>
-      </w:r>
-    </w:p>
-    <w:p>
-      <w:r>
-        <w:br w:type="page"/>
-      </w:r>
-    </w:p>
-    <w:p>
-      <w:pPr>
-        <w:pStyle w:val="Heading1"/>
-      </w:pPr>
-      <w:r>
-        <w:t>附　則（平成二七年五月二〇日法律第二三号）</w:t>
-      </w:r>
-    </w:p>
-    <w:p>
-      <w:pPr>
-        <w:pStyle w:val="Heading4"/>
-      </w:pPr>
-      <w:r>
-        <w:t>第一条（施行期日）</w:t>
-      </w:r>
-    </w:p>
-    <w:p>
-      <w:r>
-        <w:t>この法律は、公布の日から施行する。</w:t>
-      </w:r>
-    </w:p>
-    <w:p>
-      <w:pPr>
-        <w:pStyle w:val="Heading4"/>
-      </w:pPr>
-      <w:r>
-        <w:t>第八条（調整規定）</w:t>
-      </w:r>
-    </w:p>
-    <w:p>
-      <w:r>
-        <w:t>施行日が株式会社商工組合中央金庫法及び中小企業信用保険法の一部を改正する法律（平成二十七年法律第二十九号。次項において「商中法等改正法」という。）の施行の日前となる場合には、同日の前日までの間における前条の規定による改正後の簡素で効率的な政府を実現するための行政改革の推進に関する法律第六条第二項の規定の適用については、同項中「商工組合中央金庫及び」とあるのは「商工組合中央金庫に対する政府の出資については、市場の動向を踏まえつつその縮減を図り、平成二十七年四月一日から起算しておおむね五年後から七年後を目途として、その全部を処分するものとし、」と、「これらの機関の」とあるのは「その」とする。</w:t>
+        <w:t>第五条（調整規定）</w:t>
+      </w:r>
+    </w:p>
+    <w:p>
+      <w:r>
+        <w:t>この法律の施行の日が株式会社日本政策投資銀行法の一部を改正する法律（平成二十一年法律第六十七号。次項において「政投銀法改正法」という。）の施行の日前となる場合には、同日の前日までの間における前条の規定による改正後の簡素で効率的な政府を実現するための行政改革の推進に関する法律第六条第二項の規定の適用については、同項中「及び日本政策投資銀行に対する」とあるのは「に対する」と、「ものとする」とあるのは「ものとし、日本政策投資銀行に対する政府の出資については、市場の動向を踏まえつつその縮減を図り、前項の措置のおおむね五年後から七年後を目途として、その全部を処分するものとする」とする。</w:t>
       </w:r>
     </w:p>
     <w:p>
@@ -2950,6 +2622,116 @@
         <w:ind w:left="440"/>
       </w:pPr>
       <w:r>
+        <w:t>この法律の施行の日が政投銀法改正法の施行の日以後となる場合には、前条の規定は、適用しない。</w:t>
+        <w:br/>
+        <w:t>この場合において、附則第三条第二項中「次条」とあるのは、「株式会社日本政策投資銀行法の一部を改正する法律（平成二十一年法律第六十七号）附則第三条」とする。</w:t>
+      </w:r>
+    </w:p>
+    <w:p>
+      <w:r>
+        <w:br w:type="page"/>
+      </w:r>
+    </w:p>
+    <w:p>
+      <w:pPr>
+        <w:pStyle w:val="Heading1"/>
+      </w:pPr>
+      <w:r>
+        <w:t>附則（平成二三年五月二日法律第四〇号）</w:t>
+      </w:r>
+    </w:p>
+    <w:p>
+      <w:pPr>
+        <w:pStyle w:val="Heading4"/>
+      </w:pPr>
+      <w:r>
+        <w:t>第一条（施行期日）</w:t>
+      </w:r>
+    </w:p>
+    <w:p>
+      <w:r>
+        <w:t>この法律は、公布の日から施行する。</w:t>
+      </w:r>
+    </w:p>
+    <w:p>
+      <w:r>
+        <w:br w:type="page"/>
+      </w:r>
+    </w:p>
+    <w:p>
+      <w:pPr>
+        <w:pStyle w:val="Heading1"/>
+      </w:pPr>
+      <w:r>
+        <w:t>附則（平成二四年三月三一日法律第一三号）</w:t>
+      </w:r>
+    </w:p>
+    <w:p>
+      <w:pPr>
+        <w:pStyle w:val="Heading4"/>
+      </w:pPr>
+      <w:r>
+        <w:t>第一条（施行期日）</w:t>
+      </w:r>
+    </w:p>
+    <w:p>
+      <w:r>
+        <w:t>この法律は、平成二十四年四月一日から施行する。</w:t>
+      </w:r>
+    </w:p>
+    <w:p>
+      <w:r>
+        <w:br w:type="page"/>
+      </w:r>
+    </w:p>
+    <w:p>
+      <w:pPr>
+        <w:pStyle w:val="Heading1"/>
+      </w:pPr>
+      <w:r>
+        <w:t>附則（平成二七年五月二〇日法律第二三号）</w:t>
+      </w:r>
+    </w:p>
+    <w:p>
+      <w:pPr>
+        <w:pStyle w:val="Heading4"/>
+      </w:pPr>
+      <w:r>
+        <w:t>第一条（施行期日）</w:t>
+      </w:r>
+    </w:p>
+    <w:p>
+      <w:r>
+        <w:t>この法律は、公布の日から施行する。</w:t>
+      </w:r>
+    </w:p>
+    <w:p>
+      <w:pPr>
+        <w:pStyle w:val="Heading4"/>
+      </w:pPr>
+      <w:r>
+        <w:t>第八条（調整規定）</w:t>
+      </w:r>
+    </w:p>
+    <w:p>
+      <w:r>
+        <w:t>施行日が株式会社商工組合中央金庫法及び中小企業信用保険法の一部を改正する法律（平成二十七年法律第二十九号。次項において「商中法等改正法」という。）の施行の日前となる場合には、同日の前日までの間における前条の規定による改正後の簡素で効率的な政府を実現するための行政改革の推進に関する法律第六条第二項の規定の適用については、同項中「商工組合中央金庫及び」とあるのは「商工組合中央金庫に対する政府の出資については、市場の動向を踏まえつつその縮減を図り、平成二十七年四月一日から起算しておおむね五年後から七年後を目途として、その全部を処分するものとし、」と、「これらの機関の」とあるのは「その」とする。</w:t>
+      </w:r>
+    </w:p>
+    <w:p>
+      <w:pPr>
+        <w:pStyle w:val="Heading5"/>
+        <w:ind w:left="440"/>
+      </w:pPr>
+      <w:r>
+        <w:t>２</w:t>
+      </w:r>
+    </w:p>
+    <w:p>
+      <w:pPr>
+        <w:ind w:left="440"/>
+      </w:pPr>
+      <w:r>
         <w:t>施行日が商中法等改正法の施行の日後となる場合には、前条の規定は、適用しない。</w:t>
       </w:r>
     </w:p>
@@ -2963,7 +2745,7 @@
         <w:pStyle w:val="Heading1"/>
       </w:pPr>
       <w:r>
-        <w:t>附　則（平成二七年五月二七日法律第二九号）</w:t>
+        <w:t>附則（平成二七年五月二七日法律第二九号）</w:t>
       </w:r>
     </w:p>
     <w:p>
@@ -3029,7 +2811,7 @@
     </w:pPr>
     <w:r>
       <w:tab/>
-      <w:t>WeGov v0.1 - FTS141</w:t>
+      <w:t>WeGov v0.2 - FTS141</w:t>
     </w:r>
   </w:p>
 </w:ftr>
